--- a/Archivo2.docx
+++ b/Archivo2.docx
@@ -4,7 +4,17 @@
   <w:body>
     <w:p>
       <w:r>
-        <w:t>Archivo2 para el repositorio repo-Yeray</w:t>
+        <w:t>Archivo2 para el repositorio repo-</w:t>
+      </w:r>
+      <w:proofErr w:type="spellStart"/>
+      <w:r>
+        <w:t>Yeray</w:t>
+      </w:r>
+      <w:proofErr w:type="spellEnd"/>
+    </w:p>
+    <w:p>
+      <w:r>
+        <w:t>------</w:t>
       </w:r>
       <w:bookmarkStart w:id="0" w:name="_GoBack"/>
       <w:bookmarkEnd w:id="0"/>
